--- a/project_descriptions.docx
+++ b/project_descriptions.docx
@@ -3195,15 +3195,13 @@
         </w:rPr>
         <w:t xml:space="preserve">The search bar found on most websites typically only performs keyword searches, which can be a slow and tedious process for users as they </w:t>
       </w:r>
-      <w:proofErr w:type="gramStart"/>
       <w:r>
         <w:rPr>
           <w:rFonts w:ascii="Segoe UI" w:hAnsi="Segoe UI" w:cs="Segoe UI"/>
           <w:color w:val="334155"/>
         </w:rPr>
-        <w:t>have to</w:t>
-      </w:r>
-      <w:proofErr w:type="gramEnd"/>
+        <w:t>must</w:t>
+      </w:r>
       <w:r>
         <w:rPr>
           <w:rFonts w:ascii="Segoe UI" w:hAnsi="Segoe UI" w:cs="Segoe UI"/>
@@ -5535,6 +5533,7 @@
   <w:style w:type="character" w:default="1" w:styleId="DefaultParagraphFont">
     <w:name w:val="Default Paragraph Font"/>
     <w:uiPriority w:val="1"/>
+    <w:semiHidden/>
     <w:unhideWhenUsed/>
   </w:style>
   <w:style w:type="table" w:default="1" w:styleId="TableNormal">
